--- a/7. Termin - Funktionen/Schüler/Übungen Funktionen.docx
+++ b/7. Termin - Funktionen/Schüler/Übungen Funktionen.docx
@@ -186,6 +186,283 @@
     </w:p>
     <w:p>
       <w:pPr>
+        <w:contextualSpacing w:val="0"/>
+        <w:rPr/>
+      </w:pPr>
+      <w:r>
+        <w:rPr>
+          <w:rtl w:val="0"/>
+        </w:rPr>
+      </w:r>
+    </w:p>
+    <w:p>
+      <w:pPr>
+        <w:contextualSpacing w:val="0"/>
+        <w:rPr>
+          <w:sz w:val="28"/>
+          <w:szCs w:val="28"/>
+        </w:rPr>
+      </w:pPr>
+      <w:r>
+        <w:rPr>
+          <w:sz w:val="28"/>
+          <w:szCs w:val="28"/>
+          <w:rtl w:val="0"/>
+        </w:rPr>
+        <w:t xml:space="preserve">Übung 3:</w:t>
+      </w:r>
+    </w:p>
+    <w:p>
+      <w:pPr>
+        <w:contextualSpacing w:val="0"/>
+        <w:rPr/>
+      </w:pPr>
+      <w:r>
+        <w:rPr>
+          <w:rtl w:val="0"/>
+        </w:rPr>
+      </w:r>
+    </w:p>
+    <w:p>
+      <w:pPr>
+        <w:contextualSpacing w:val="0"/>
+        <w:rPr/>
+      </w:pPr>
+      <w:r>
+        <w:rPr>
+          <w:rtl w:val="0"/>
+        </w:rPr>
+        <w:t xml:space="preserve">Processing besitzt viele eingebaute Funktionen, die einen Rückgabewert haben. Es gibt z.B. </w:t>
+      </w:r>
+      <w:r>
+        <w:rPr>
+          <w:rFonts w:ascii="Consolas" w:cs="Consolas" w:eastAsia="Consolas" w:hAnsi="Consolas"/>
+          <w:color w:val="c18401"/>
+          <w:shd w:fill="fafafa" w:val="clear"/>
+          <w:rtl w:val="0"/>
+        </w:rPr>
+        <w:t xml:space="preserve">sqrt</w:t>
+      </w:r>
+      <w:r>
+        <w:rPr>
+          <w:rFonts w:ascii="Consolas" w:cs="Consolas" w:eastAsia="Consolas" w:hAnsi="Consolas"/>
+          <w:color w:val="383a42"/>
+          <w:shd w:fill="fafafa" w:val="clear"/>
+          <w:rtl w:val="0"/>
+        </w:rPr>
+        <w:t xml:space="preserve">()</w:t>
+      </w:r>
+      <w:r>
+        <w:rPr>
+          <w:rtl w:val="0"/>
+        </w:rPr>
+        <w:t xml:space="preserve">, das die Wurzel berechnet, oder </w:t>
+      </w:r>
+      <w:r>
+        <w:rPr>
+          <w:rFonts w:ascii="Consolas" w:cs="Consolas" w:eastAsia="Consolas" w:hAnsi="Consolas"/>
+          <w:color w:val="c18401"/>
+          <w:shd w:fill="fafafa" w:val="clear"/>
+          <w:rtl w:val="0"/>
+        </w:rPr>
+        <w:t xml:space="preserve">sin</w:t>
+      </w:r>
+      <w:r>
+        <w:rPr>
+          <w:rFonts w:ascii="Consolas" w:cs="Consolas" w:eastAsia="Consolas" w:hAnsi="Consolas"/>
+          <w:color w:val="383a42"/>
+          <w:shd w:fill="fafafa" w:val="clear"/>
+          <w:rtl w:val="0"/>
+        </w:rPr>
+        <w:t xml:space="preserve">()</w:t>
+      </w:r>
+      <w:r>
+        <w:rPr>
+          <w:rtl w:val="0"/>
+        </w:rPr>
+        <w:t xml:space="preserve">, was die Sinus-Funktion ist. Eine davon ist </w:t>
+      </w:r>
+      <w:r>
+        <w:rPr>
+          <w:rFonts w:ascii="Consolas" w:cs="Consolas" w:eastAsia="Consolas" w:hAnsi="Consolas"/>
+          <w:color w:val="c18401"/>
+          <w:shd w:fill="fafafa" w:val="clear"/>
+          <w:rtl w:val="0"/>
+        </w:rPr>
+        <w:t xml:space="preserve">random</w:t>
+      </w:r>
+      <w:r>
+        <w:rPr>
+          <w:rFonts w:ascii="Consolas" w:cs="Consolas" w:eastAsia="Consolas" w:hAnsi="Consolas"/>
+          <w:color w:val="383a42"/>
+          <w:shd w:fill="fafafa" w:val="clear"/>
+          <w:rtl w:val="0"/>
+        </w:rPr>
+        <w:t xml:space="preserve">()</w:t>
+      </w:r>
+      <w:r>
+        <w:rPr>
+          <w:rtl w:val="0"/>
+        </w:rPr>
+        <w:t xml:space="preserve">:  </w:t>
+      </w:r>
+      <w:r>
+        <w:rPr>
+          <w:rFonts w:ascii="Consolas" w:cs="Consolas" w:eastAsia="Consolas" w:hAnsi="Consolas"/>
+          <w:color w:val="c18401"/>
+          <w:shd w:fill="fafafa" w:val="clear"/>
+          <w:rtl w:val="0"/>
+        </w:rPr>
+        <w:t xml:space="preserve">random</w:t>
+      </w:r>
+      <w:r>
+        <w:rPr>
+          <w:rFonts w:ascii="Consolas" w:cs="Consolas" w:eastAsia="Consolas" w:hAnsi="Consolas"/>
+          <w:color w:val="383a42"/>
+          <w:shd w:fill="fafafa" w:val="clear"/>
+          <w:rtl w:val="0"/>
+        </w:rPr>
+        <w:t xml:space="preserve">(int1, int2);</w:t>
+      </w:r>
+      <w:r>
+        <w:rPr>
+          <w:rtl w:val="0"/>
+        </w:rPr>
+        <w:t xml:space="preserve"> gibt einen zufälligen Wert zwischen </w:t>
+      </w:r>
+      <w:r>
+        <w:rPr>
+          <w:rFonts w:ascii="Consolas" w:cs="Consolas" w:eastAsia="Consolas" w:hAnsi="Consolas"/>
+          <w:color w:val="383a42"/>
+          <w:shd w:fill="fafafa" w:val="clear"/>
+          <w:rtl w:val="0"/>
+        </w:rPr>
+        <w:t xml:space="preserve">int1</w:t>
+      </w:r>
+      <w:r>
+        <w:rPr>
+          <w:rtl w:val="0"/>
+        </w:rPr>
+        <w:t xml:space="preserve"> und </w:t>
+      </w:r>
+      <w:r>
+        <w:rPr>
+          <w:rFonts w:ascii="Consolas" w:cs="Consolas" w:eastAsia="Consolas" w:hAnsi="Consolas"/>
+          <w:color w:val="383a42"/>
+          <w:shd w:fill="fafafa" w:val="clear"/>
+          <w:rtl w:val="0"/>
+        </w:rPr>
+        <w:t xml:space="preserve">int2</w:t>
+      </w:r>
+      <w:r>
+        <w:rPr>
+          <w:rtl w:val="0"/>
+        </w:rPr>
+        <w:t xml:space="preserve"> </w:t>
+      </w:r>
+      <w:r>
+        <w:rPr>
+          <w:rtl w:val="0"/>
+        </w:rPr>
+        <w:t xml:space="preserve">zurück.</w:t>
+      </w:r>
+    </w:p>
+    <w:p>
+      <w:pPr>
+        <w:ind w:left="0" w:firstLine="0"/>
+        <w:contextualSpacing w:val="0"/>
+        <w:rPr/>
+      </w:pPr>
+      <w:r>
+        <w:rPr>
+          <w:rtl w:val="0"/>
+        </w:rPr>
+        <w:t xml:space="preserve">a) </w:t>
+      </w:r>
+      <w:r>
+        <w:rPr>
+          <w:rtl w:val="0"/>
+        </w:rPr>
+        <w:t xml:space="preserve">Verwende </w:t>
+      </w:r>
+      <w:r>
+        <w:rPr>
+          <w:rFonts w:ascii="Consolas" w:cs="Consolas" w:eastAsia="Consolas" w:hAnsi="Consolas"/>
+          <w:color w:val="c18401"/>
+          <w:shd w:fill="fafafa" w:val="clear"/>
+          <w:rtl w:val="0"/>
+        </w:rPr>
+        <w:t xml:space="preserve">random</w:t>
+      </w:r>
+      <w:r>
+        <w:rPr>
+          <w:rFonts w:ascii="Consolas" w:cs="Consolas" w:eastAsia="Consolas" w:hAnsi="Consolas"/>
+          <w:color w:val="383a42"/>
+          <w:shd w:fill="fafafa" w:val="clear"/>
+          <w:rtl w:val="0"/>
+        </w:rPr>
+        <w:t xml:space="preserve">()</w:t>
+      </w:r>
+      <w:r>
+        <w:rPr>
+          <w:rtl w:val="0"/>
+        </w:rPr>
+        <w:t xml:space="preserve">, um einen Sketch zu zeichnen, der eine Form an einer zufälligen Stelle malt!</w:t>
+      </w:r>
+    </w:p>
+    <w:p>
+      <w:pPr>
+        <w:ind w:left="0" w:firstLine="0"/>
+        <w:contextualSpacing w:val="0"/>
+        <w:rPr/>
+      </w:pPr>
+      <w:r>
+        <w:rPr>
+          <w:rtl w:val="0"/>
+        </w:rPr>
+        <w:t xml:space="preserve">b) Verwende</w:t>
+      </w:r>
+      <w:r>
+        <w:rPr>
+          <w:rFonts w:ascii="Consolas" w:cs="Consolas" w:eastAsia="Consolas" w:hAnsi="Consolas"/>
+          <w:color w:val="383a42"/>
+          <w:shd w:fill="fafafa" w:val="clear"/>
+          <w:rtl w:val="0"/>
+        </w:rPr>
+        <w:t xml:space="preserve"> </w:t>
+      </w:r>
+      <w:r>
+        <w:rPr>
+          <w:rFonts w:ascii="Consolas" w:cs="Consolas" w:eastAsia="Consolas" w:hAnsi="Consolas"/>
+          <w:color w:val="c18401"/>
+          <w:shd w:fill="fafafa" w:val="clear"/>
+          <w:rtl w:val="0"/>
+        </w:rPr>
+        <w:t xml:space="preserve">sin</w:t>
+      </w:r>
+      <w:r>
+        <w:rPr>
+          <w:rFonts w:ascii="Consolas" w:cs="Consolas" w:eastAsia="Consolas" w:hAnsi="Consolas"/>
+          <w:color w:val="383a42"/>
+          <w:shd w:fill="fafafa" w:val="clear"/>
+          <w:rtl w:val="0"/>
+        </w:rPr>
+        <w:t xml:space="preserve">()</w:t>
+      </w:r>
+      <w:r>
+        <w:rPr>
+          <w:rtl w:val="0"/>
+        </w:rPr>
+        <w:t xml:space="preserve">, um einen Sketch zu zeichnen, in dem eine Form hin und her schwingt!</w:t>
+      </w:r>
+      <w:r>
+        <w:rPr>
+          <w:rtl w:val="0"/>
+        </w:rPr>
+      </w:r>
+    </w:p>
+    <w:p>
+      <w:pPr>
         <w:pStyle w:val="Heading2"/>
         <w:contextualSpacing w:val="0"/>
         <w:rPr/>
@@ -196,7 +473,7 @@
         <w:rPr>
           <w:rtl w:val="0"/>
         </w:rPr>
-        <w:t xml:space="preserve">Übung 3:</w:t>
+        <w:t xml:space="preserve">Übung 4:</w:t>
       </w:r>
     </w:p>
     <w:p>
@@ -234,11 +511,6 @@
         </w:rPr>
         <w:t xml:space="preserve"> und zeichnet ein Dreieck zwischen den Punkten. Erstelle mithilfe von triangle und rect deine eigene Funktion house(), die ein Haus zeichnet. Fang erst einmal an, eine house-Funktion ohne Parameter zu schreiben, und füge dann nacheinander Parameter hinzu für x, y, Höhe und Breite hinzu.</w:t>
       </w:r>
-      <w:r>
-        <w:rPr>
-          <w:rtl w:val="0"/>
-        </w:rPr>
-      </w:r>
     </w:p>
     <w:p>
       <w:pPr>
@@ -246,25 +518,25 @@
         <w:contextualSpacing w:val="0"/>
         <w:rPr/>
       </w:pPr>
-      <w:bookmarkStart w:colFirst="0" w:colLast="0" w:name="_94s4m9wb9cdc" w:id="4"/>
+      <w:bookmarkStart w:colFirst="0" w:colLast="0" w:name="_tssthttabreq" w:id="4"/>
       <w:bookmarkEnd w:id="4"/>
       <w:r>
         <w:rPr>
           <w:rtl w:val="0"/>
         </w:rPr>
-        <w:t xml:space="preserve">Übung 4:</w:t>
-      </w:r>
-    </w:p>
-    <w:p>
-      <w:pPr>
-        <w:contextualSpacing w:val="0"/>
-        <w:rPr/>
-      </w:pPr>
-      <w:r>
-        <w:rPr>
-          <w:rtl w:val="0"/>
-        </w:rPr>
-        <w:t xml:space="preserve">Schau nochmal über deinen alten Code und die Übungen, die du bereits erledigt hast. Gibt es Beispiele</w:t>
+        <w:t xml:space="preserve">Übung 5:</w:t>
+      </w:r>
+    </w:p>
+    <w:p>
+      <w:pPr>
+        <w:contextualSpacing w:val="0"/>
+        <w:rPr/>
+      </w:pPr>
+      <w:r>
+        <w:rPr>
+          <w:rtl w:val="0"/>
+        </w:rPr>
+        <w:t xml:space="preserve">Schau nochmal über deinen alten Code und die Übungen, die du bereits erledigt hast. Gibt es Beispiele, die du mithilfe von Funktionen besser lösen/verbessern kannst?</w:t>
         <w:br w:type="textWrapping"/>
       </w:r>
     </w:p>
